--- a/reference.docx
+++ b/reference.docx
@@ -50,28 +50,52 @@
     <w:p>
       <w:pPr>
         <w:pStyle w:val="Ttulo6"/>
+        <w:rPr>
+          <w:lang w:val="es-CO"/>
+        </w:rPr>
       </w:pPr>
       <w:bookmarkStart w:id="5" w:name="heading-6"/>
+      <w:proofErr w:type="spellStart"/>
       <w:r>
-        <w:t>Heading 6</w:t>
+        <w:rPr>
+          <w:lang w:val="es-CO"/>
+        </w:rPr>
+        <w:t>Heading</w:t>
+      </w:r>
+      <w:proofErr w:type="spellEnd"/>
+      <w:r>
+        <w:rPr>
+          <w:lang w:val="es-CO"/>
+        </w:rPr>
+        <w:t xml:space="preserve"> 6</w:t>
       </w:r>
     </w:p>
     <w:p>
       <w:pPr>
         <w:pStyle w:val="FirstParagraph"/>
+        <w:rPr>
+          <w:lang w:val="es-CO"/>
+        </w:rPr>
       </w:pPr>
       <w:r>
+        <w:rPr>
+          <w:lang w:val="es-CO"/>
+        </w:rPr>
         <w:t>Texto normal</w:t>
       </w:r>
     </w:p>
     <w:p>
       <w:pPr>
         <w:pStyle w:val="Textoindependiente"/>
+        <w:rPr>
+          <w:lang w:val="es-CO"/>
+        </w:rPr>
       </w:pPr>
       <w:r>
         <w:rPr>
           <w:i/>
           <w:iCs/>
+          <w:lang w:val="es-CO"/>
         </w:rPr>
         <w:t>Texto en cursiva</w:t>
       </w:r>
@@ -79,18 +103,33 @@
     <w:p>
       <w:pPr>
         <w:pStyle w:val="Textoindependiente"/>
+        <w:rPr>
+          <w:lang w:val="es-CO"/>
+        </w:rPr>
       </w:pPr>
       <w:r>
         <w:rPr>
           <w:b/>
           <w:bCs/>
+          <w:lang w:val="es-CO"/>
         </w:rPr>
-        <w:t>Texto en negrilla</w:t>
+        <w:t xml:space="preserve">Texto en </w:t>
+      </w:r>
+      <w:r>
+        <w:rPr>
+          <w:b/>
+          <w:bCs/>
+          <w:lang w:val="es-CO"/>
+        </w:rPr>
+        <w:t>negrilla</w:t>
       </w:r>
     </w:p>
     <w:p>
       <w:pPr>
         <w:pStyle w:val="Textoindependiente"/>
+        <w:rPr>
+          <w:lang w:val="es-CO"/>
+        </w:rPr>
       </w:pPr>
       <w:r>
         <w:rPr>
@@ -98,6 +137,7 @@
           <w:bCs/>
           <w:i/>
           <w:iCs/>
+          <w:lang w:val="es-CO"/>
         </w:rPr>
         <w:t>Texto en combinación</w:t>
       </w:r>
@@ -130,21 +170,24 @@
           <w:numId w:val="2"/>
         </w:numPr>
       </w:pPr>
+      <w:proofErr w:type="spellStart"/>
       <w:r>
-        <w:t>Enumerado 2</w:t>
+        <w:t>Enumerado</w:t>
+      </w:r>
+      <w:proofErr w:type="spellEnd"/>
+      <w:r>
+        <w:t xml:space="preserve"> 2</w:t>
       </w:r>
     </w:p>
     <w:p>
       <w:pPr>
         <w:pStyle w:val="Compact"/>
-        <w:numPr>
-          <w:ilvl w:val="0"/>
-          <w:numId w:val="3"/>
-        </w:numPr>
-      </w:pPr>
-      <w:r>
-        <w:t>TODO</w:t>
-      </w:r>
+        <w:rPr>
+          <w:rStyle w:val="CitaHTML"/>
+          <w:i w:val="0"/>
+          <w:iCs w:val="0"/>
+        </w:rPr>
+      </w:pPr>
     </w:p>
     <w:tbl>
       <w:tblPr>
@@ -153,8 +196,8 @@
         <w:tblLook w:val="0020" w:firstRow="1" w:lastRow="0" w:firstColumn="0" w:lastColumn="0" w:noHBand="0" w:noVBand="0"/>
       </w:tblPr>
       <w:tblGrid>
-        <w:gridCol w:w="1389"/>
-        <w:gridCol w:w="1341"/>
+        <w:gridCol w:w="1369"/>
+        <w:gridCol w:w="1306"/>
       </w:tblGrid>
       <w:tr>
         <w:trPr>
@@ -164,6 +207,9 @@
         <w:tc>
           <w:tcPr>
             <w:tcW w:w="0" w:type="auto"/>
+            <w:tcBorders>
+              <w:bottom w:val="none" w:sz="0" w:space="0" w:color="auto"/>
+            </w:tcBorders>
           </w:tcPr>
           <w:p>
             <w:pPr>
@@ -177,6 +223,9 @@
         <w:tc>
           <w:tcPr>
             <w:tcW w:w="0" w:type="auto"/>
+            <w:tcBorders>
+              <w:bottom w:val="none" w:sz="0" w:space="0" w:color="auto"/>
+            </w:tcBorders>
           </w:tcPr>
           <w:p>
             <w:pPr>
@@ -221,12 +270,14 @@
       <w:pPr>
         <w:pStyle w:val="Textoindependiente"/>
       </w:pPr>
+      <w:proofErr w:type="spellStart"/>
       <w:r>
         <w:rPr>
           <w:rStyle w:val="VerbatimChar"/>
         </w:rPr>
         <w:t>Codigo</w:t>
       </w:r>
+      <w:proofErr w:type="spellEnd"/>
     </w:p>
     <w:p>
       <w:pPr>
@@ -871,18 +922,19 @@
     <w:link w:val="Ttulo1Car"/>
     <w:uiPriority w:val="9"/>
     <w:qFormat/>
-    <w:rsid w:val="002F7F23"/>
+    <w:rsid w:val="0085271C"/>
     <w:pPr>
       <w:keepNext/>
       <w:keepLines/>
-      <w:spacing w:before="360" w:after="80"/>
+      <w:spacing w:before="120" w:after="120"/>
+      <w:jc w:val="center"/>
       <w:outlineLvl w:val="0"/>
     </w:pPr>
     <w:rPr>
-      <w:rFonts w:ascii="Times New Roman" w:eastAsiaTheme="majorEastAsia" w:hAnsi="Times New Roman" w:cstheme="majorBidi"/>
+      <w:rFonts w:ascii="Montserrat Medium" w:eastAsiaTheme="majorEastAsia" w:hAnsi="Montserrat Medium" w:cstheme="majorBidi"/>
       <w:b/>
-      <w:color w:val="BF4E14" w:themeColor="accent2" w:themeShade="BF"/>
-      <w:sz w:val="40"/>
+      <w:color w:val="000000" w:themeColor="text1"/>
+      <w:sz w:val="36"/>
       <w:szCs w:val="40"/>
     </w:rPr>
   </w:style>
@@ -892,19 +944,19 @@
     <w:next w:val="Textoindependiente"/>
     <w:link w:val="Ttulo2Car"/>
     <w:uiPriority w:val="9"/>
-    <w:semiHidden/>
     <w:unhideWhenUsed/>
     <w:qFormat/>
-    <w:rsid w:val="00A10FD9"/>
+    <w:rsid w:val="0085271C"/>
     <w:pPr>
       <w:keepNext/>
       <w:keepLines/>
-      <w:spacing w:before="160" w:after="80"/>
+      <w:spacing w:before="120" w:after="120"/>
       <w:outlineLvl w:val="1"/>
     </w:pPr>
     <w:rPr>
-      <w:rFonts w:asciiTheme="majorHAnsi" w:eastAsiaTheme="majorEastAsia" w:hAnsiTheme="majorHAnsi" w:cstheme="majorBidi"/>
-      <w:color w:val="0F4761" w:themeColor="accent1" w:themeShade="BF"/>
+      <w:rFonts w:ascii="Montserrat Medium" w:eastAsiaTheme="majorEastAsia" w:hAnsi="Montserrat Medium" w:cstheme="majorBidi"/>
+      <w:b/>
+      <w:color w:val="000000" w:themeColor="text1"/>
       <w:sz w:val="32"/>
       <w:szCs w:val="32"/>
     </w:rPr>
@@ -918,16 +970,17 @@
     <w:semiHidden/>
     <w:unhideWhenUsed/>
     <w:qFormat/>
-    <w:rsid w:val="00A10FD9"/>
+    <w:rsid w:val="0085271C"/>
     <w:pPr>
       <w:keepNext/>
       <w:keepLines/>
-      <w:spacing w:before="160" w:after="80"/>
+      <w:spacing w:before="120" w:after="120"/>
       <w:outlineLvl w:val="2"/>
     </w:pPr>
     <w:rPr>
-      <w:rFonts w:eastAsiaTheme="majorEastAsia" w:cstheme="majorBidi"/>
-      <w:color w:val="0F4761" w:themeColor="accent1" w:themeShade="BF"/>
+      <w:rFonts w:ascii="Montserrat Medium" w:eastAsiaTheme="majorEastAsia" w:hAnsi="Montserrat Medium" w:cstheme="majorBidi"/>
+      <w:b/>
+      <w:color w:val="000000" w:themeColor="text1"/>
       <w:sz w:val="28"/>
       <w:szCs w:val="28"/>
     </w:rPr>
@@ -941,18 +994,18 @@
     <w:semiHidden/>
     <w:unhideWhenUsed/>
     <w:qFormat/>
-    <w:rsid w:val="00A10FD9"/>
+    <w:rsid w:val="0085271C"/>
     <w:pPr>
       <w:keepNext/>
       <w:keepLines/>
-      <w:spacing w:before="80" w:after="40"/>
+      <w:spacing w:before="120" w:after="120"/>
       <w:outlineLvl w:val="3"/>
     </w:pPr>
     <w:rPr>
-      <w:rFonts w:eastAsiaTheme="majorEastAsia" w:cstheme="majorBidi"/>
-      <w:i/>
+      <w:rFonts w:ascii="Montserrat Medium" w:eastAsiaTheme="majorEastAsia" w:hAnsi="Montserrat Medium" w:cstheme="majorBidi"/>
+      <w:b/>
       <w:iCs/>
-      <w:color w:val="0F4761" w:themeColor="accent1" w:themeShade="BF"/>
+      <w:color w:val="000000" w:themeColor="text1"/>
     </w:rPr>
   </w:style>
   <w:style w:type="paragraph" w:styleId="Ttulo5">
@@ -964,7 +1017,7 @@
     <w:semiHidden/>
     <w:unhideWhenUsed/>
     <w:qFormat/>
-    <w:rsid w:val="00A10FD9"/>
+    <w:rsid w:val="00D97706"/>
     <w:pPr>
       <w:keepNext/>
       <w:keepLines/>
@@ -972,8 +1025,8 @@
       <w:outlineLvl w:val="4"/>
     </w:pPr>
     <w:rPr>
-      <w:rFonts w:eastAsiaTheme="majorEastAsia" w:cstheme="majorBidi"/>
-      <w:color w:val="0F4761" w:themeColor="accent1" w:themeShade="BF"/>
+      <w:rFonts w:ascii="Montserrat Medium" w:eastAsiaTheme="majorEastAsia" w:hAnsi="Montserrat Medium" w:cstheme="majorBidi"/>
+      <w:color w:val="000000" w:themeColor="text1"/>
     </w:rPr>
   </w:style>
   <w:style w:type="paragraph" w:styleId="Ttulo6">
@@ -985,7 +1038,7 @@
     <w:semiHidden/>
     <w:unhideWhenUsed/>
     <w:qFormat/>
-    <w:rsid w:val="00A10FD9"/>
+    <w:rsid w:val="00D97706"/>
     <w:pPr>
       <w:keepNext/>
       <w:keepLines/>
@@ -993,7 +1046,7 @@
       <w:outlineLvl w:val="5"/>
     </w:pPr>
     <w:rPr>
-      <w:rFonts w:eastAsiaTheme="majorEastAsia" w:cstheme="majorBidi"/>
+      <w:rFonts w:ascii="Montserrat Medium" w:eastAsiaTheme="majorEastAsia" w:hAnsi="Montserrat Medium" w:cstheme="majorBidi"/>
       <w:i/>
       <w:iCs/>
       <w:color w:val="595959" w:themeColor="text1" w:themeTint="A6"/>
@@ -1095,15 +1148,20 @@
     <w:name w:val="Body Text"/>
     <w:basedOn w:val="Normal"/>
     <w:qFormat/>
-    <w:pPr>
-      <w:spacing w:before="180" w:after="180"/>
-    </w:pPr>
+    <w:rsid w:val="0085271C"/>
+    <w:pPr>
+      <w:spacing w:before="120" w:after="120"/>
+    </w:pPr>
+    <w:rPr>
+      <w:rFonts w:ascii="Tenorite" w:hAnsi="Tenorite"/>
+    </w:rPr>
   </w:style>
   <w:style w:type="paragraph" w:customStyle="1" w:styleId="FirstParagraph">
     <w:name w:val="First Paragraph"/>
     <w:basedOn w:val="Textoindependiente"/>
     <w:next w:val="Textoindependiente"/>
     <w:qFormat/>
+    <w:rsid w:val="0085271C"/>
   </w:style>
   <w:style w:type="paragraph" w:customStyle="1" w:styleId="Compact">
     <w:name w:val="Compact"/>
@@ -1247,12 +1305,12 @@
     <w:basedOn w:val="Fuentedeprrafopredeter"/>
     <w:link w:val="Ttulo1"/>
     <w:uiPriority w:val="9"/>
-    <w:rsid w:val="002F7F23"/>
-    <w:rPr>
-      <w:rFonts w:ascii="Times New Roman" w:eastAsiaTheme="majorEastAsia" w:hAnsi="Times New Roman" w:cstheme="majorBidi"/>
+    <w:rsid w:val="0085271C"/>
+    <w:rPr>
+      <w:rFonts w:ascii="Montserrat Medium" w:eastAsiaTheme="majorEastAsia" w:hAnsi="Montserrat Medium" w:cstheme="majorBidi"/>
       <w:b/>
-      <w:color w:val="BF4E14" w:themeColor="accent2" w:themeShade="BF"/>
-      <w:sz w:val="40"/>
+      <w:color w:val="000000" w:themeColor="text1"/>
+      <w:sz w:val="36"/>
       <w:szCs w:val="40"/>
     </w:rPr>
   </w:style>
@@ -1261,11 +1319,11 @@
     <w:basedOn w:val="Fuentedeprrafopredeter"/>
     <w:link w:val="Ttulo2"/>
     <w:uiPriority w:val="9"/>
-    <w:semiHidden/>
-    <w:rsid w:val="00A10FD9"/>
-    <w:rPr>
-      <w:rFonts w:asciiTheme="majorHAnsi" w:eastAsiaTheme="majorEastAsia" w:hAnsiTheme="majorHAnsi" w:cstheme="majorBidi"/>
-      <w:color w:val="0F4761" w:themeColor="accent1" w:themeShade="BF"/>
+    <w:rsid w:val="0085271C"/>
+    <w:rPr>
+      <w:rFonts w:ascii="Montserrat Medium" w:eastAsiaTheme="majorEastAsia" w:hAnsi="Montserrat Medium" w:cstheme="majorBidi"/>
+      <w:b/>
+      <w:color w:val="000000" w:themeColor="text1"/>
       <w:sz w:val="32"/>
       <w:szCs w:val="32"/>
     </w:rPr>
@@ -1276,10 +1334,11 @@
     <w:link w:val="Ttulo3"/>
     <w:uiPriority w:val="9"/>
     <w:semiHidden/>
-    <w:rsid w:val="00A10FD9"/>
-    <w:rPr>
-      <w:rFonts w:eastAsiaTheme="majorEastAsia" w:cstheme="majorBidi"/>
-      <w:color w:val="0F4761" w:themeColor="accent1" w:themeShade="BF"/>
+    <w:rsid w:val="0085271C"/>
+    <w:rPr>
+      <w:rFonts w:ascii="Montserrat Medium" w:eastAsiaTheme="majorEastAsia" w:hAnsi="Montserrat Medium" w:cstheme="majorBidi"/>
+      <w:b/>
+      <w:color w:val="000000" w:themeColor="text1"/>
       <w:sz w:val="28"/>
       <w:szCs w:val="28"/>
     </w:rPr>
@@ -1290,12 +1349,12 @@
     <w:link w:val="Ttulo4"/>
     <w:uiPriority w:val="9"/>
     <w:semiHidden/>
-    <w:rsid w:val="00A10FD9"/>
-    <w:rPr>
-      <w:rFonts w:eastAsiaTheme="majorEastAsia" w:cstheme="majorBidi"/>
-      <w:i/>
+    <w:rsid w:val="0085271C"/>
+    <w:rPr>
+      <w:rFonts w:ascii="Montserrat Medium" w:eastAsiaTheme="majorEastAsia" w:hAnsi="Montserrat Medium" w:cstheme="majorBidi"/>
+      <w:b/>
       <w:iCs/>
-      <w:color w:val="0F4761" w:themeColor="accent1" w:themeShade="BF"/>
+      <w:color w:val="000000" w:themeColor="text1"/>
     </w:rPr>
   </w:style>
   <w:style w:type="character" w:customStyle="1" w:styleId="Ttulo5Car">
@@ -1304,10 +1363,10 @@
     <w:link w:val="Ttulo5"/>
     <w:uiPriority w:val="9"/>
     <w:semiHidden/>
-    <w:rsid w:val="00A10FD9"/>
-    <w:rPr>
-      <w:rFonts w:eastAsiaTheme="majorEastAsia" w:cstheme="majorBidi"/>
-      <w:color w:val="0F4761" w:themeColor="accent1" w:themeShade="BF"/>
+    <w:rsid w:val="00D97706"/>
+    <w:rPr>
+      <w:rFonts w:ascii="Montserrat Medium" w:eastAsiaTheme="majorEastAsia" w:hAnsi="Montserrat Medium" w:cstheme="majorBidi"/>
+      <w:color w:val="000000" w:themeColor="text1"/>
     </w:rPr>
   </w:style>
   <w:style w:type="character" w:customStyle="1" w:styleId="Ttulo6Car">
@@ -1316,9 +1375,9 @@
     <w:link w:val="Ttulo6"/>
     <w:uiPriority w:val="9"/>
     <w:semiHidden/>
-    <w:rsid w:val="00A10FD9"/>
-    <w:rPr>
-      <w:rFonts w:eastAsiaTheme="majorEastAsia" w:cstheme="majorBidi"/>
+    <w:rsid w:val="00D97706"/>
+    <w:rPr>
+      <w:rFonts w:ascii="Montserrat Medium" w:eastAsiaTheme="majorEastAsia" w:hAnsi="Montserrat Medium" w:cstheme="majorBidi"/>
       <w:i/>
       <w:iCs/>
       <w:color w:val="595959" w:themeColor="text1" w:themeTint="A6"/>
@@ -1395,17 +1454,20 @@
   </w:style>
   <w:style w:type="table" w:customStyle="1" w:styleId="Table">
     <w:name w:val="Table"/>
+    <w:basedOn w:val="Tablanormal"/>
     <w:semiHidden/>
     <w:unhideWhenUsed/>
     <w:qFormat/>
+    <w:rsid w:val="00133973"/>
     <w:tblPr>
-      <w:tblInd w:w="0" w:type="dxa"/>
-      <w:tblCellMar>
-        <w:top w:w="0" w:type="dxa"/>
-        <w:left w:w="108" w:type="dxa"/>
-        <w:bottom w:w="0" w:type="dxa"/>
-        <w:right w:w="108" w:type="dxa"/>
-      </w:tblCellMar>
+      <w:tblBorders>
+        <w:top w:val="single" w:sz="4" w:space="0" w:color="auto"/>
+        <w:left w:val="single" w:sz="4" w:space="0" w:color="auto"/>
+        <w:bottom w:val="single" w:sz="4" w:space="0" w:color="auto"/>
+        <w:right w:val="single" w:sz="4" w:space="0" w:color="auto"/>
+        <w:insideH w:val="single" w:sz="4" w:space="0" w:color="auto"/>
+        <w:insideV w:val="single" w:sz="4" w:space="0" w:color="auto"/>
+      </w:tblBorders>
     </w:tblPr>
     <w:tblStylePr w:type="firstRow">
       <w:tblPr>
@@ -1817,6 +1879,15 @@
     <w:rPr>
       <w:rFonts w:ascii="Consolas" w:hAnsi="Consolas"/>
       <w:sz w:val="22"/>
+    </w:rPr>
+  </w:style>
+  <w:style w:type="character" w:styleId="CitaHTML">
+    <w:name w:val="HTML Cite"/>
+    <w:basedOn w:val="Fuentedeprrafopredeter"/>
+    <w:rsid w:val="00D97706"/>
+    <w:rPr>
+      <w:i/>
+      <w:iCs/>
     </w:rPr>
   </w:style>
 </w:styles>

--- a/reference.docx
+++ b/reference.docx
@@ -4,7 +4,7 @@
   <w:body>
     <w:p>
       <w:pPr>
-        <w:pStyle w:val="Ttulo1"/>
+        <w:pStyle w:val="ImageCaption"/>
       </w:pPr>
       <w:bookmarkStart w:id="0" w:name="heading-1"/>
       <w:r>
@@ -158,9 +158,11 @@
           <w:numId w:val="2"/>
         </w:numPr>
       </w:pPr>
+      <w:proofErr w:type="spellStart"/>
       <w:r>
         <w:t>Enumerada</w:t>
       </w:r>
+      <w:proofErr w:type="spellEnd"/>
     </w:p>
     <w:p>
       <w:pPr>
@@ -246,8 +248,13 @@
             <w:pPr>
               <w:pStyle w:val="Compact"/>
             </w:pPr>
+            <w:proofErr w:type="spellStart"/>
             <w:r>
-              <w:t>Elemento 1</w:t>
+              <w:t>Elemento</w:t>
+            </w:r>
+            <w:proofErr w:type="spellEnd"/>
+            <w:r>
+              <w:t xml:space="preserve"> 1</w:t>
             </w:r>
           </w:p>
         </w:tc>
@@ -283,12 +290,42 @@
       <w:pPr>
         <w:pStyle w:val="SourceCode"/>
       </w:pPr>
+      <w:proofErr w:type="spellStart"/>
       <w:r>
         <w:rPr>
           <w:rStyle w:val="VerbatimChar"/>
         </w:rPr>
-        <w:t>Codigo en bloque</w:t>
-      </w:r>
+        <w:t>Codigo</w:t>
+      </w:r>
+      <w:proofErr w:type="spellEnd"/>
+      <w:r>
+        <w:rPr>
+          <w:rStyle w:val="VerbatimChar"/>
+        </w:rPr>
+        <w:t xml:space="preserve"> </w:t>
+      </w:r>
+      <w:proofErr w:type="spellStart"/>
+      <w:r>
+        <w:rPr>
+          <w:rStyle w:val="VerbatimChar"/>
+        </w:rPr>
+        <w:t>en</w:t>
+      </w:r>
+      <w:proofErr w:type="spellEnd"/>
+      <w:r>
+        <w:rPr>
+          <w:rStyle w:val="VerbatimChar"/>
+        </w:rPr>
+        <w:t xml:space="preserve"> </w:t>
+      </w:r>
+      <w:proofErr w:type="spellStart"/>
+      <w:r>
+        <w:rPr>
+          <w:rStyle w:val="VerbatimChar"/>
+        </w:rPr>
+        <w:t>bloque</w:t>
+      </w:r>
+      <w:proofErr w:type="spellEnd"/>
     </w:p>
     <w:p>
       <w:pPr>
@@ -347,7 +384,7 @@
     <w:p>
       <w:r>
         <w:pict w14:anchorId="1BC63627">
-          <v:rect id="_x0000_i1025" style="width:0;height:1.5pt" o:hralign="center" o:hrstd="t" o:hr="t"/>
+          <v:rect id="_x0000_i1025" style="width:0;height:1.5pt" o:hralign="center" o:bullet="t" o:hrstd="t" o:hr="t"/>
         </w:pict>
       </w:r>
       <w:bookmarkEnd w:id="0"/>
@@ -356,6 +393,38 @@
       <w:bookmarkEnd w:id="3"/>
       <w:bookmarkEnd w:id="4"/>
       <w:bookmarkEnd w:id="5"/>
+    </w:p>
+    <w:p>
+      <w:pPr>
+        <w:keepNext/>
+      </w:pPr>
+    </w:p>
+    <w:p>
+      <w:pPr>
+        <w:pStyle w:val="ImageCaption"/>
+        <w:rPr>
+          <w:noProof/>
+        </w:rPr>
+      </w:pPr>
+      <w:r>
+        <w:t xml:space="preserve">Figure </w:t>
+      </w:r>
+      <w:fldSimple w:instr=" SEQ Figure \* ARABIC ">
+        <w:r>
+          <w:rPr>
+            <w:noProof/>
+          </w:rPr>
+          <w:t>1</w:t>
+        </w:r>
+      </w:fldSimple>
+    </w:p>
+    <w:p>
+      <w:pPr>
+        <w:pStyle w:val="Callout"/>
+      </w:pPr>
+      <w:r>
+        <w:t>Callout en md</w:t>
+      </w:r>
     </w:p>
     <w:sectPr>
       <w:footnotePr>
@@ -1522,6 +1591,14 @@
   <w:style w:type="paragraph" w:customStyle="1" w:styleId="ImageCaption">
     <w:name w:val="Image Caption"/>
     <w:basedOn w:val="Descripcin"/>
+    <w:rsid w:val="00C9610E"/>
+    <w:pPr>
+      <w:jc w:val="center"/>
+    </w:pPr>
+    <w:rPr>
+      <w:rFonts w:ascii="Tenorite" w:hAnsi="Tenorite"/>
+      <w:i w:val="0"/>
+    </w:rPr>
   </w:style>
   <w:style w:type="paragraph" w:customStyle="1" w:styleId="Figure">
     <w:name w:val="Figure"/>
@@ -1888,6 +1965,25 @@
     <w:rPr>
       <w:i/>
       <w:iCs/>
+    </w:rPr>
+  </w:style>
+  <w:style w:type="paragraph" w:customStyle="1" w:styleId="Callout">
+    <w:name w:val="Callout"/>
+    <w:basedOn w:val="ImageCaption"/>
+    <w:qFormat/>
+    <w:rsid w:val="002F63FF"/>
+    <w:pPr>
+      <w:pBdr>
+        <w:top w:val="single" w:sz="4" w:space="1" w:color="auto"/>
+        <w:left w:val="single" w:sz="4" w:space="4" w:color="auto"/>
+        <w:bottom w:val="single" w:sz="4" w:space="1" w:color="auto"/>
+        <w:right w:val="single" w:sz="4" w:space="4" w:color="auto"/>
+      </w:pBdr>
+      <w:shd w:val="solid" w:color="FAE2D5" w:themeColor="accent2" w:themeTint="33" w:fill="auto"/>
+      <w:jc w:val="left"/>
+    </w:pPr>
+    <w:rPr>
+      <w:noProof/>
     </w:rPr>
   </w:style>
 </w:styles>

--- a/reference.docx
+++ b/reference.docx
@@ -4,7 +4,7 @@
   <w:body>
     <w:p>
       <w:pPr>
-        <w:pStyle w:val="ImageCaption"/>
+        <w:pStyle w:val="Ttulo1"/>
       </w:pPr>
       <w:bookmarkStart w:id="0" w:name="heading-1"/>
       <w:r>
@@ -404,29 +404,43 @@
         <w:pStyle w:val="ImageCaption"/>
         <w:rPr>
           <w:noProof/>
+          <w:lang w:val="es-CO"/>
         </w:rPr>
       </w:pPr>
       <w:r>
-        <w:t xml:space="preserve">Figure </w:t>
-      </w:r>
-      <w:fldSimple w:instr=" SEQ Figure \* ARABIC ">
-        <w:r>
-          <w:rPr>
-            <w:noProof/>
-          </w:rPr>
-          <w:t>1</w:t>
-        </w:r>
-      </w:fldSimple>
+        <w:rPr>
+          <w:lang w:val="es-CO"/>
+        </w:rPr>
+        <w:t>Título de f</w:t>
+      </w:r>
+      <w:r>
+        <w:rPr>
+          <w:lang w:val="es-CO"/>
+        </w:rPr>
+        <w:t>igura</w:t>
+      </w:r>
     </w:p>
     <w:p>
       <w:pPr>
         <w:pStyle w:val="Callout"/>
-      </w:pPr>
-      <w:r>
+        <w:rPr>
+          <w:lang w:val="es-CO"/>
+        </w:rPr>
+      </w:pPr>
+      <w:r>
+        <w:rPr>
+          <w:lang w:val="es-CO"/>
+        </w:rPr>
         <w:t>Callout en md</w:t>
       </w:r>
     </w:p>
     <w:sectPr>
+      <w:headerReference w:type="even" r:id="rId7"/>
+      <w:headerReference w:type="default" r:id="rId8"/>
+      <w:footerReference w:type="even" r:id="rId9"/>
+      <w:footerReference w:type="default" r:id="rId10"/>
+      <w:headerReference w:type="first" r:id="rId11"/>
+      <w:footerReference w:type="first" r:id="rId12"/>
       <w:footnotePr>
         <w:numRestart w:val="eachSect"/>
       </w:footnotePr>
@@ -436,6 +450,148 @@
     </w:sectPr>
   </w:body>
 </w:document>
+</file>
+
+<file path=word/endnotes.xml><?xml version="1.0" encoding="utf-8"?>
+<w:endnotes xmlns:wpc="http://schemas.microsoft.com/office/word/2010/wordprocessingCanvas" xmlns:cx="http://schemas.microsoft.com/office/drawing/2014/chartex" xmlns:cx1="http://schemas.microsoft.com/office/drawing/2015/9/8/chartex" xmlns:cx2="http://schemas.microsoft.com/office/drawing/2015/10/21/chartex" xmlns:cx3="http://schemas.microsoft.com/office/drawing/2016/5/9/chartex" xmlns:cx4="http://schemas.microsoft.com/office/drawing/2016/5/10/chartex" xmlns:cx5="http://schemas.microsoft.com/office/drawing/2016/5/11/chartex" xmlns:cx6="http://schemas.microsoft.com/office/drawing/2016/5/12/chartex" xmlns:cx7="http://schemas.microsoft.com/office/drawing/2016/5/13/chartex" xmlns:cx8="http://schemas.microsoft.com/office/drawing/2016/5/14/chartex" xmlns:mc="http://schemas.openxmlformats.org/markup-compatibility/2006" xmlns:aink="http://schemas.microsoft.com/office/drawing/2016/ink" xmlns:am3d="http://schemas.microsoft.com/office/drawing/2017/model3d" xmlns:o="urn:schemas-microsoft-com:office:office" xmlns:oel="http://schemas.microsoft.com/office/2019/extlst" xmlns:r="http://schemas.openxmlformats.org/officeDocument/2006/relationships" xmlns:m="http://schemas.openxmlformats.org/officeDocument/2006/math" xmlns:v="urn:schemas-microsoft-com:vml" xmlns:wp14="http://schemas.microsoft.com/office/word/2010/wordprocessingDrawing" xmlns:wp="http://schemas.openxmlformats.org/drawingml/2006/wordprocessingDrawing" xmlns:w10="urn:schemas-microsoft-com:office:word" xmlns:w="http://schemas.openxmlformats.org/wordprocessingml/2006/main" xmlns:w14="http://schemas.microsoft.com/office/word/2010/wordml" xmlns:w15="http://schemas.microsoft.com/office/word/2012/wordml" xmlns:w16cex="http://schemas.microsoft.com/office/word/2018/wordml/cex" xmlns:w16cid="http://schemas.microsoft.com/office/word/2016/wordml/cid" xmlns:w16="http://schemas.microsoft.com/office/word/2018/wordml" xmlns:w16du="http://schemas.microsoft.com/office/word/2023/wordml/word16du" xmlns:w16sdtdh="http://schemas.microsoft.com/office/word/2020/wordml/sdtdatahash" xmlns:w16sdtfl="http://schemas.microsoft.com/office/word/2024/wordml/sdtformatlock" xmlns:w16se="http://schemas.microsoft.com/office/word/2015/wordml/symex" xmlns:wpg="http://schemas.microsoft.com/office/word/2010/wordprocessingGroup" xmlns:wpi="http://schemas.microsoft.com/office/word/2010/wordprocessingInk" xmlns:wne="http://schemas.microsoft.com/office/word/2006/wordml" xmlns:wps="http://schemas.microsoft.com/office/word/2010/wordprocessingShape" mc:Ignorable="w14 w15 w16se w16cid w16 w16cex w16sdtdh w16sdtfl w16du wp14">
+  <w:endnote w:type="separator" w:id="-1">
+    <w:p>
+      <w:pPr>
+        <w:spacing w:after="0"/>
+      </w:pPr>
+      <w:r>
+        <w:separator/>
+      </w:r>
+    </w:p>
+  </w:endnote>
+  <w:endnote w:type="continuationSeparator" w:id="0">
+    <w:p>
+      <w:pPr>
+        <w:spacing w:after="0"/>
+      </w:pPr>
+      <w:r>
+        <w:continuationSeparator/>
+      </w:r>
+    </w:p>
+  </w:endnote>
+</w:endnotes>
+</file>
+
+<file path=word/footer1.xml><?xml version="1.0" encoding="utf-8"?>
+<w:ftr xmlns:wpc="http://schemas.microsoft.com/office/word/2010/wordprocessingCanvas" xmlns:cx="http://schemas.microsoft.com/office/drawing/2014/chartex" xmlns:cx1="http://schemas.microsoft.com/office/drawing/2015/9/8/chartex" xmlns:cx2="http://schemas.microsoft.com/office/drawing/2015/10/21/chartex" xmlns:cx3="http://schemas.microsoft.com/office/drawing/2016/5/9/chartex" xmlns:cx4="http://schemas.microsoft.com/office/drawing/2016/5/10/chartex" xmlns:cx5="http://schemas.microsoft.com/office/drawing/2016/5/11/chartex" xmlns:cx6="http://schemas.microsoft.com/office/drawing/2016/5/12/chartex" xmlns:cx7="http://schemas.microsoft.com/office/drawing/2016/5/13/chartex" xmlns:cx8="http://schemas.microsoft.com/office/drawing/2016/5/14/chartex" xmlns:mc="http://schemas.openxmlformats.org/markup-compatibility/2006" xmlns:aink="http://schemas.microsoft.com/office/drawing/2016/ink" xmlns:am3d="http://schemas.microsoft.com/office/drawing/2017/model3d" xmlns:o="urn:schemas-microsoft-com:office:office" xmlns:oel="http://schemas.microsoft.com/office/2019/extlst" xmlns:r="http://schemas.openxmlformats.org/officeDocument/2006/relationships" xmlns:m="http://schemas.openxmlformats.org/officeDocument/2006/math" xmlns:v="urn:schemas-microsoft-com:vml" xmlns:wp14="http://schemas.microsoft.com/office/word/2010/wordprocessingDrawing" xmlns:wp="http://schemas.openxmlformats.org/drawingml/2006/wordprocessingDrawing" xmlns:w10="urn:schemas-microsoft-com:office:word" xmlns:w="http://schemas.openxmlformats.org/wordprocessingml/2006/main" xmlns:w14="http://schemas.microsoft.com/office/word/2010/wordml" xmlns:w15="http://schemas.microsoft.com/office/word/2012/wordml" xmlns:w16cex="http://schemas.microsoft.com/office/word/2018/wordml/cex" xmlns:w16cid="http://schemas.microsoft.com/office/word/2016/wordml/cid" xmlns:w16="http://schemas.microsoft.com/office/word/2018/wordml" xmlns:w16du="http://schemas.microsoft.com/office/word/2023/wordml/word16du" xmlns:w16sdtdh="http://schemas.microsoft.com/office/word/2020/wordml/sdtdatahash" xmlns:w16sdtfl="http://schemas.microsoft.com/office/word/2024/wordml/sdtformatlock" xmlns:w16se="http://schemas.microsoft.com/office/word/2015/wordml/symex" xmlns:wpg="http://schemas.microsoft.com/office/word/2010/wordprocessingGroup" xmlns:wpi="http://schemas.microsoft.com/office/word/2010/wordprocessingInk" xmlns:wne="http://schemas.microsoft.com/office/word/2006/wordml" xmlns:wps="http://schemas.microsoft.com/office/word/2010/wordprocessingShape" mc:Ignorable="w14 w15 w16se w16cid w16 w16cex w16sdtdh w16sdtfl w16du wp14">
+  <w:p>
+    <w:pPr>
+      <w:pStyle w:val="Piedepgina"/>
+    </w:pPr>
+  </w:p>
+</w:ftr>
+</file>
+
+<file path=word/footer2.xml><?xml version="1.0" encoding="utf-8"?>
+<w:ftr xmlns:wpc="http://schemas.microsoft.com/office/word/2010/wordprocessingCanvas" xmlns:cx="http://schemas.microsoft.com/office/drawing/2014/chartex" xmlns:cx1="http://schemas.microsoft.com/office/drawing/2015/9/8/chartex" xmlns:cx2="http://schemas.microsoft.com/office/drawing/2015/10/21/chartex" xmlns:cx3="http://schemas.microsoft.com/office/drawing/2016/5/9/chartex" xmlns:cx4="http://schemas.microsoft.com/office/drawing/2016/5/10/chartex" xmlns:cx5="http://schemas.microsoft.com/office/drawing/2016/5/11/chartex" xmlns:cx6="http://schemas.microsoft.com/office/drawing/2016/5/12/chartex" xmlns:cx7="http://schemas.microsoft.com/office/drawing/2016/5/13/chartex" xmlns:cx8="http://schemas.microsoft.com/office/drawing/2016/5/14/chartex" xmlns:mc="http://schemas.openxmlformats.org/markup-compatibility/2006" xmlns:aink="http://schemas.microsoft.com/office/drawing/2016/ink" xmlns:am3d="http://schemas.microsoft.com/office/drawing/2017/model3d" xmlns:o="urn:schemas-microsoft-com:office:office" xmlns:oel="http://schemas.microsoft.com/office/2019/extlst" xmlns:r="http://schemas.openxmlformats.org/officeDocument/2006/relationships" xmlns:m="http://schemas.openxmlformats.org/officeDocument/2006/math" xmlns:v="urn:schemas-microsoft-com:vml" xmlns:wp14="http://schemas.microsoft.com/office/word/2010/wordprocessingDrawing" xmlns:wp="http://schemas.openxmlformats.org/drawingml/2006/wordprocessingDrawing" xmlns:w10="urn:schemas-microsoft-com:office:word" xmlns:w="http://schemas.openxmlformats.org/wordprocessingml/2006/main" xmlns:w14="http://schemas.microsoft.com/office/word/2010/wordml" xmlns:w15="http://schemas.microsoft.com/office/word/2012/wordml" xmlns:w16cex="http://schemas.microsoft.com/office/word/2018/wordml/cex" xmlns:w16cid="http://schemas.microsoft.com/office/word/2016/wordml/cid" xmlns:w16="http://schemas.microsoft.com/office/word/2018/wordml" xmlns:w16du="http://schemas.microsoft.com/office/word/2023/wordml/word16du" xmlns:w16sdtdh="http://schemas.microsoft.com/office/word/2020/wordml/sdtdatahash" xmlns:w16sdtfl="http://schemas.microsoft.com/office/word/2024/wordml/sdtformatlock" xmlns:w16se="http://schemas.microsoft.com/office/word/2015/wordml/symex" xmlns:wpg="http://schemas.microsoft.com/office/word/2010/wordprocessingGroup" xmlns:wpi="http://schemas.microsoft.com/office/word/2010/wordprocessingInk" xmlns:wne="http://schemas.microsoft.com/office/word/2006/wordml" xmlns:wps="http://schemas.microsoft.com/office/word/2010/wordprocessingShape" mc:Ignorable="w14 w15 w16se w16cid w16 w16cex w16sdtdh w16sdtfl w16du wp14">
+  <w:sdt>
+    <w:sdtPr>
+      <w:id w:val="1096980557"/>
+      <w:docPartObj>
+        <w:docPartGallery w:val="Page Numbers (Bottom of Page)"/>
+        <w:docPartUnique/>
+      </w:docPartObj>
+    </w:sdtPr>
+    <w:sdtContent>
+      <w:p>
+        <w:pPr>
+          <w:pStyle w:val="Piedepgina"/>
+          <w:jc w:val="center"/>
+        </w:pPr>
+        <w:r>
+          <w:fldChar w:fldCharType="begin"/>
+        </w:r>
+        <w:r>
+          <w:instrText>PAGE   \* MERGEFORMAT</w:instrText>
+        </w:r>
+        <w:r>
+          <w:fldChar w:fldCharType="separate"/>
+        </w:r>
+        <w:r>
+          <w:t>2</w:t>
+        </w:r>
+        <w:r>
+          <w:fldChar w:fldCharType="end"/>
+        </w:r>
+      </w:p>
+    </w:sdtContent>
+  </w:sdt>
+  <w:p>
+    <w:pPr>
+      <w:pStyle w:val="Piedepgina"/>
+    </w:pPr>
+  </w:p>
+</w:ftr>
+</file>
+
+<file path=word/footer3.xml><?xml version="1.0" encoding="utf-8"?>
+<w:ftr xmlns:wpc="http://schemas.microsoft.com/office/word/2010/wordprocessingCanvas" xmlns:cx="http://schemas.microsoft.com/office/drawing/2014/chartex" xmlns:cx1="http://schemas.microsoft.com/office/drawing/2015/9/8/chartex" xmlns:cx2="http://schemas.microsoft.com/office/drawing/2015/10/21/chartex" xmlns:cx3="http://schemas.microsoft.com/office/drawing/2016/5/9/chartex" xmlns:cx4="http://schemas.microsoft.com/office/drawing/2016/5/10/chartex" xmlns:cx5="http://schemas.microsoft.com/office/drawing/2016/5/11/chartex" xmlns:cx6="http://schemas.microsoft.com/office/drawing/2016/5/12/chartex" xmlns:cx7="http://schemas.microsoft.com/office/drawing/2016/5/13/chartex" xmlns:cx8="http://schemas.microsoft.com/office/drawing/2016/5/14/chartex" xmlns:mc="http://schemas.openxmlformats.org/markup-compatibility/2006" xmlns:aink="http://schemas.microsoft.com/office/drawing/2016/ink" xmlns:am3d="http://schemas.microsoft.com/office/drawing/2017/model3d" xmlns:o="urn:schemas-microsoft-com:office:office" xmlns:oel="http://schemas.microsoft.com/office/2019/extlst" xmlns:r="http://schemas.openxmlformats.org/officeDocument/2006/relationships" xmlns:m="http://schemas.openxmlformats.org/officeDocument/2006/math" xmlns:v="urn:schemas-microsoft-com:vml" xmlns:wp14="http://schemas.microsoft.com/office/word/2010/wordprocessingDrawing" xmlns:wp="http://schemas.openxmlformats.org/drawingml/2006/wordprocessingDrawing" xmlns:w10="urn:schemas-microsoft-com:office:word" xmlns:w="http://schemas.openxmlformats.org/wordprocessingml/2006/main" xmlns:w14="http://schemas.microsoft.com/office/word/2010/wordml" xmlns:w15="http://schemas.microsoft.com/office/word/2012/wordml" xmlns:w16cex="http://schemas.microsoft.com/office/word/2018/wordml/cex" xmlns:w16cid="http://schemas.microsoft.com/office/word/2016/wordml/cid" xmlns:w16="http://schemas.microsoft.com/office/word/2018/wordml" xmlns:w16du="http://schemas.microsoft.com/office/word/2023/wordml/word16du" xmlns:w16sdtdh="http://schemas.microsoft.com/office/word/2020/wordml/sdtdatahash" xmlns:w16sdtfl="http://schemas.microsoft.com/office/word/2024/wordml/sdtformatlock" xmlns:w16se="http://schemas.microsoft.com/office/word/2015/wordml/symex" xmlns:wpg="http://schemas.microsoft.com/office/word/2010/wordprocessingGroup" xmlns:wpi="http://schemas.microsoft.com/office/word/2010/wordprocessingInk" xmlns:wne="http://schemas.microsoft.com/office/word/2006/wordml" xmlns:wps="http://schemas.microsoft.com/office/word/2010/wordprocessingShape" mc:Ignorable="w14 w15 w16se w16cid w16 w16cex w16sdtdh w16sdtfl w16du wp14">
+  <w:p>
+    <w:pPr>
+      <w:pStyle w:val="Piedepgina"/>
+    </w:pPr>
+  </w:p>
+</w:ftr>
+</file>
+
+<file path=word/footnotes.xml><?xml version="1.0" encoding="utf-8"?>
+<w:footnotes xmlns:wpc="http://schemas.microsoft.com/office/word/2010/wordprocessingCanvas" xmlns:cx="http://schemas.microsoft.com/office/drawing/2014/chartex" xmlns:cx1="http://schemas.microsoft.com/office/drawing/2015/9/8/chartex" xmlns:cx2="http://schemas.microsoft.com/office/drawing/2015/10/21/chartex" xmlns:cx3="http://schemas.microsoft.com/office/drawing/2016/5/9/chartex" xmlns:cx4="http://schemas.microsoft.com/office/drawing/2016/5/10/chartex" xmlns:cx5="http://schemas.microsoft.com/office/drawing/2016/5/11/chartex" xmlns:cx6="http://schemas.microsoft.com/office/drawing/2016/5/12/chartex" xmlns:cx7="http://schemas.microsoft.com/office/drawing/2016/5/13/chartex" xmlns:cx8="http://schemas.microsoft.com/office/drawing/2016/5/14/chartex" xmlns:mc="http://schemas.openxmlformats.org/markup-compatibility/2006" xmlns:aink="http://schemas.microsoft.com/office/drawing/2016/ink" xmlns:am3d="http://schemas.microsoft.com/office/drawing/2017/model3d" xmlns:o="urn:schemas-microsoft-com:office:office" xmlns:oel="http://schemas.microsoft.com/office/2019/extlst" xmlns:r="http://schemas.openxmlformats.org/officeDocument/2006/relationships" xmlns:m="http://schemas.openxmlformats.org/officeDocument/2006/math" xmlns:v="urn:schemas-microsoft-com:vml" xmlns:wp14="http://schemas.microsoft.com/office/word/2010/wordprocessingDrawing" xmlns:wp="http://schemas.openxmlformats.org/drawingml/2006/wordprocessingDrawing" xmlns:w10="urn:schemas-microsoft-com:office:word" xmlns:w="http://schemas.openxmlformats.org/wordprocessingml/2006/main" xmlns:w14="http://schemas.microsoft.com/office/word/2010/wordml" xmlns:w15="http://schemas.microsoft.com/office/word/2012/wordml" xmlns:w16cex="http://schemas.microsoft.com/office/word/2018/wordml/cex" xmlns:w16cid="http://schemas.microsoft.com/office/word/2016/wordml/cid" xmlns:w16="http://schemas.microsoft.com/office/word/2018/wordml" xmlns:w16du="http://schemas.microsoft.com/office/word/2023/wordml/word16du" xmlns:w16sdtdh="http://schemas.microsoft.com/office/word/2020/wordml/sdtdatahash" xmlns:w16sdtfl="http://schemas.microsoft.com/office/word/2024/wordml/sdtformatlock" xmlns:w16se="http://schemas.microsoft.com/office/word/2015/wordml/symex" xmlns:wpg="http://schemas.microsoft.com/office/word/2010/wordprocessingGroup" xmlns:wpi="http://schemas.microsoft.com/office/word/2010/wordprocessingInk" xmlns:wne="http://schemas.microsoft.com/office/word/2006/wordml" xmlns:wps="http://schemas.microsoft.com/office/word/2010/wordprocessingShape" mc:Ignorable="w14 w15 w16se w16cid w16 w16cex w16sdtdh w16sdtfl w16du wp14">
+  <w:footnote w:type="separator" w:id="-1">
+    <w:p>
+      <w:pPr>
+        <w:spacing w:after="0"/>
+      </w:pPr>
+      <w:r>
+        <w:separator/>
+      </w:r>
+    </w:p>
+  </w:footnote>
+  <w:footnote w:type="continuationSeparator" w:id="0">
+    <w:p>
+      <w:pPr>
+        <w:spacing w:after="0"/>
+      </w:pPr>
+      <w:r>
+        <w:continuationSeparator/>
+      </w:r>
+    </w:p>
+  </w:footnote>
+</w:footnotes>
+</file>
+
+<file path=word/header1.xml><?xml version="1.0" encoding="utf-8"?>
+<w:hdr xmlns:wpc="http://schemas.microsoft.com/office/word/2010/wordprocessingCanvas" xmlns:cx="http://schemas.microsoft.com/office/drawing/2014/chartex" xmlns:cx1="http://schemas.microsoft.com/office/drawing/2015/9/8/chartex" xmlns:cx2="http://schemas.microsoft.com/office/drawing/2015/10/21/chartex" xmlns:cx3="http://schemas.microsoft.com/office/drawing/2016/5/9/chartex" xmlns:cx4="http://schemas.microsoft.com/office/drawing/2016/5/10/chartex" xmlns:cx5="http://schemas.microsoft.com/office/drawing/2016/5/11/chartex" xmlns:cx6="http://schemas.microsoft.com/office/drawing/2016/5/12/chartex" xmlns:cx7="http://schemas.microsoft.com/office/drawing/2016/5/13/chartex" xmlns:cx8="http://schemas.microsoft.com/office/drawing/2016/5/14/chartex" xmlns:mc="http://schemas.openxmlformats.org/markup-compatibility/2006" xmlns:aink="http://schemas.microsoft.com/office/drawing/2016/ink" xmlns:am3d="http://schemas.microsoft.com/office/drawing/2017/model3d" xmlns:o="urn:schemas-microsoft-com:office:office" xmlns:oel="http://schemas.microsoft.com/office/2019/extlst" xmlns:r="http://schemas.openxmlformats.org/officeDocument/2006/relationships" xmlns:m="http://schemas.openxmlformats.org/officeDocument/2006/math" xmlns:v="urn:schemas-microsoft-com:vml" xmlns:wp14="http://schemas.microsoft.com/office/word/2010/wordprocessingDrawing" xmlns:wp="http://schemas.openxmlformats.org/drawingml/2006/wordprocessingDrawing" xmlns:w10="urn:schemas-microsoft-com:office:word" xmlns:w="http://schemas.openxmlformats.org/wordprocessingml/2006/main" xmlns:w14="http://schemas.microsoft.com/office/word/2010/wordml" xmlns:w15="http://schemas.microsoft.com/office/word/2012/wordml" xmlns:w16cex="http://schemas.microsoft.com/office/word/2018/wordml/cex" xmlns:w16cid="http://schemas.microsoft.com/office/word/2016/wordml/cid" xmlns:w16="http://schemas.microsoft.com/office/word/2018/wordml" xmlns:w16du="http://schemas.microsoft.com/office/word/2023/wordml/word16du" xmlns:w16sdtdh="http://schemas.microsoft.com/office/word/2020/wordml/sdtdatahash" xmlns:w16sdtfl="http://schemas.microsoft.com/office/word/2024/wordml/sdtformatlock" xmlns:w16se="http://schemas.microsoft.com/office/word/2015/wordml/symex" xmlns:wpg="http://schemas.microsoft.com/office/word/2010/wordprocessingGroup" xmlns:wpi="http://schemas.microsoft.com/office/word/2010/wordprocessingInk" xmlns:wne="http://schemas.microsoft.com/office/word/2006/wordml" xmlns:wps="http://schemas.microsoft.com/office/word/2010/wordprocessingShape" mc:Ignorable="w14 w15 w16se w16cid w16 w16cex w16sdtdh w16sdtfl w16du wp14">
+  <w:p>
+    <w:pPr>
+      <w:pStyle w:val="Encabezado"/>
+    </w:pPr>
+  </w:p>
+</w:hdr>
+</file>
+
+<file path=word/header2.xml><?xml version="1.0" encoding="utf-8"?>
+<w:hdr xmlns:wpc="http://schemas.microsoft.com/office/word/2010/wordprocessingCanvas" xmlns:cx="http://schemas.microsoft.com/office/drawing/2014/chartex" xmlns:cx1="http://schemas.microsoft.com/office/drawing/2015/9/8/chartex" xmlns:cx2="http://schemas.microsoft.com/office/drawing/2015/10/21/chartex" xmlns:cx3="http://schemas.microsoft.com/office/drawing/2016/5/9/chartex" xmlns:cx4="http://schemas.microsoft.com/office/drawing/2016/5/10/chartex" xmlns:cx5="http://schemas.microsoft.com/office/drawing/2016/5/11/chartex" xmlns:cx6="http://schemas.microsoft.com/office/drawing/2016/5/12/chartex" xmlns:cx7="http://schemas.microsoft.com/office/drawing/2016/5/13/chartex" xmlns:cx8="http://schemas.microsoft.com/office/drawing/2016/5/14/chartex" xmlns:mc="http://schemas.openxmlformats.org/markup-compatibility/2006" xmlns:aink="http://schemas.microsoft.com/office/drawing/2016/ink" xmlns:am3d="http://schemas.microsoft.com/office/drawing/2017/model3d" xmlns:o="urn:schemas-microsoft-com:office:office" xmlns:oel="http://schemas.microsoft.com/office/2019/extlst" xmlns:r="http://schemas.openxmlformats.org/officeDocument/2006/relationships" xmlns:m="http://schemas.openxmlformats.org/officeDocument/2006/math" xmlns:v="urn:schemas-microsoft-com:vml" xmlns:wp14="http://schemas.microsoft.com/office/word/2010/wordprocessingDrawing" xmlns:wp="http://schemas.openxmlformats.org/drawingml/2006/wordprocessingDrawing" xmlns:w10="urn:schemas-microsoft-com:office:word" xmlns:w="http://schemas.openxmlformats.org/wordprocessingml/2006/main" xmlns:w14="http://schemas.microsoft.com/office/word/2010/wordml" xmlns:w15="http://schemas.microsoft.com/office/word/2012/wordml" xmlns:w16cex="http://schemas.microsoft.com/office/word/2018/wordml/cex" xmlns:w16cid="http://schemas.microsoft.com/office/word/2016/wordml/cid" xmlns:w16="http://schemas.microsoft.com/office/word/2018/wordml" xmlns:w16du="http://schemas.microsoft.com/office/word/2023/wordml/word16du" xmlns:w16sdtdh="http://schemas.microsoft.com/office/word/2020/wordml/sdtdatahash" xmlns:w16sdtfl="http://schemas.microsoft.com/office/word/2024/wordml/sdtformatlock" xmlns:w16se="http://schemas.microsoft.com/office/word/2015/wordml/symex" xmlns:wpg="http://schemas.microsoft.com/office/word/2010/wordprocessingGroup" xmlns:wpi="http://schemas.microsoft.com/office/word/2010/wordprocessingInk" xmlns:wne="http://schemas.microsoft.com/office/word/2006/wordml" xmlns:wps="http://schemas.microsoft.com/office/word/2010/wordprocessingShape" mc:Ignorable="w14 w15 w16se w16cid w16 w16cex w16sdtdh w16sdtfl w16du wp14">
+  <w:p>
+    <w:pPr>
+      <w:pStyle w:val="Encabezado"/>
+    </w:pPr>
+  </w:p>
+</w:hdr>
+</file>
+
+<file path=word/header3.xml><?xml version="1.0" encoding="utf-8"?>
+<w:hdr xmlns:wpc="http://schemas.microsoft.com/office/word/2010/wordprocessingCanvas" xmlns:cx="http://schemas.microsoft.com/office/drawing/2014/chartex" xmlns:cx1="http://schemas.microsoft.com/office/drawing/2015/9/8/chartex" xmlns:cx2="http://schemas.microsoft.com/office/drawing/2015/10/21/chartex" xmlns:cx3="http://schemas.microsoft.com/office/drawing/2016/5/9/chartex" xmlns:cx4="http://schemas.microsoft.com/office/drawing/2016/5/10/chartex" xmlns:cx5="http://schemas.microsoft.com/office/drawing/2016/5/11/chartex" xmlns:cx6="http://schemas.microsoft.com/office/drawing/2016/5/12/chartex" xmlns:cx7="http://schemas.microsoft.com/office/drawing/2016/5/13/chartex" xmlns:cx8="http://schemas.microsoft.com/office/drawing/2016/5/14/chartex" xmlns:mc="http://schemas.openxmlformats.org/markup-compatibility/2006" xmlns:aink="http://schemas.microsoft.com/office/drawing/2016/ink" xmlns:am3d="http://schemas.microsoft.com/office/drawing/2017/model3d" xmlns:o="urn:schemas-microsoft-com:office:office" xmlns:oel="http://schemas.microsoft.com/office/2019/extlst" xmlns:r="http://schemas.openxmlformats.org/officeDocument/2006/relationships" xmlns:m="http://schemas.openxmlformats.org/officeDocument/2006/math" xmlns:v="urn:schemas-microsoft-com:vml" xmlns:wp14="http://schemas.microsoft.com/office/word/2010/wordprocessingDrawing" xmlns:wp="http://schemas.openxmlformats.org/drawingml/2006/wordprocessingDrawing" xmlns:w10="urn:schemas-microsoft-com:office:word" xmlns:w="http://schemas.openxmlformats.org/wordprocessingml/2006/main" xmlns:w14="http://schemas.microsoft.com/office/word/2010/wordml" xmlns:w15="http://schemas.microsoft.com/office/word/2012/wordml" xmlns:w16cex="http://schemas.microsoft.com/office/word/2018/wordml/cex" xmlns:w16cid="http://schemas.microsoft.com/office/word/2016/wordml/cid" xmlns:w16="http://schemas.microsoft.com/office/word/2018/wordml" xmlns:w16du="http://schemas.microsoft.com/office/word/2023/wordml/word16du" xmlns:w16sdtdh="http://schemas.microsoft.com/office/word/2020/wordml/sdtdatahash" xmlns:w16sdtfl="http://schemas.microsoft.com/office/word/2024/wordml/sdtformatlock" xmlns:w16se="http://schemas.microsoft.com/office/word/2015/wordml/symex" xmlns:wpg="http://schemas.microsoft.com/office/word/2010/wordprocessingGroup" xmlns:wpi="http://schemas.microsoft.com/office/word/2010/wordprocessingInk" xmlns:wne="http://schemas.microsoft.com/office/word/2006/wordml" xmlns:wps="http://schemas.microsoft.com/office/word/2010/wordprocessingShape" mc:Ignorable="w14 w15 w16se w16cid w16 w16cex w16sdtdh w16sdtfl w16du wp14">
+  <w:p>
+    <w:pPr>
+      <w:pStyle w:val="Encabezado"/>
+    </w:pPr>
+  </w:p>
+</w:hdr>
 </file>
 
 <file path=word/numbering.xml><?xml version="1.0" encoding="utf-8"?>
@@ -737,6 +893,7 @@
     </w:pPrDefault>
   </w:docDefaults>
   <w:latentStyles w:defLockedState="0" w:defUIPriority="0" w:defSemiHidden="0" w:defUnhideWhenUsed="0" w:defQFormat="0" w:count="376">
+    <w:lsdException w:name="footer" w:uiPriority="99"/>
     <w:lsdException w:name="Normal Table" w:semiHidden="1" w:unhideWhenUsed="1"/>
     <w:lsdException w:name="Table Simple 1" w:semiHidden="1" w:unhideWhenUsed="1"/>
     <w:lsdException w:name="Table Simple 2" w:semiHidden="1" w:unhideWhenUsed="1"/>
@@ -1189,7 +1346,6 @@
   <w:style w:type="character" w:default="1" w:styleId="Fuentedeprrafopredeter">
     <w:name w:val="Default Paragraph Font"/>
     <w:uiPriority w:val="1"/>
-    <w:semiHidden/>
     <w:unhideWhenUsed/>
   </w:style>
   <w:style w:type="table" w:default="1" w:styleId="Tablanormal">
@@ -1984,6 +2140,69 @@
     </w:pPr>
     <w:rPr>
       <w:noProof/>
+    </w:rPr>
+  </w:style>
+  <w:style w:type="paragraph" w:styleId="Encabezado">
+    <w:name w:val="header"/>
+    <w:basedOn w:val="Normal"/>
+    <w:link w:val="EncabezadoCar"/>
+    <w:rsid w:val="004B39DC"/>
+    <w:pPr>
+      <w:tabs>
+        <w:tab w:val="center" w:pos="4419"/>
+        <w:tab w:val="right" w:pos="8838"/>
+      </w:tabs>
+      <w:spacing w:after="0"/>
+    </w:pPr>
+  </w:style>
+  <w:style w:type="character" w:customStyle="1" w:styleId="EncabezadoCar">
+    <w:name w:val="Encabezado Car"/>
+    <w:basedOn w:val="Fuentedeprrafopredeter"/>
+    <w:link w:val="Encabezado"/>
+    <w:rsid w:val="004B39DC"/>
+  </w:style>
+  <w:style w:type="paragraph" w:styleId="Piedepgina">
+    <w:name w:val="footer"/>
+    <w:basedOn w:val="Normal"/>
+    <w:link w:val="PiedepginaCar"/>
+    <w:uiPriority w:val="99"/>
+    <w:rsid w:val="004B39DC"/>
+    <w:pPr>
+      <w:tabs>
+        <w:tab w:val="center" w:pos="4419"/>
+        <w:tab w:val="right" w:pos="8838"/>
+      </w:tabs>
+      <w:spacing w:after="0"/>
+    </w:pPr>
+    <w:rPr>
+      <w:rFonts w:ascii="Tenorite" w:hAnsi="Tenorite"/>
+      <w:b/>
+      <w:color w:val="000000" w:themeColor="text1"/>
+      <w:sz w:val="22"/>
+    </w:rPr>
+  </w:style>
+  <w:style w:type="character" w:customStyle="1" w:styleId="PiedepginaCar">
+    <w:name w:val="Pie de página Car"/>
+    <w:basedOn w:val="Fuentedeprrafopredeter"/>
+    <w:link w:val="Piedepgina"/>
+    <w:uiPriority w:val="99"/>
+    <w:rsid w:val="004B39DC"/>
+    <w:rPr>
+      <w:rFonts w:ascii="Tenorite" w:hAnsi="Tenorite"/>
+      <w:b/>
+      <w:color w:val="000000" w:themeColor="text1"/>
+      <w:sz w:val="22"/>
+    </w:rPr>
+  </w:style>
+  <w:style w:type="character" w:styleId="Mencionar">
+    <w:name w:val="Mention"/>
+    <w:basedOn w:val="Fuentedeprrafopredeter"/>
+    <w:uiPriority w:val="99"/>
+    <w:unhideWhenUsed/>
+    <w:rsid w:val="004B39DC"/>
+    <w:rPr>
+      <w:color w:val="2B579A"/>
+      <w:shd w:val="clear" w:color="auto" w:fill="E1DFDD"/>
     </w:rPr>
   </w:style>
 </w:styles>

--- a/reference.docx
+++ b/reference.docx
@@ -194,12 +194,14 @@
     <w:tbl>
       <w:tblPr>
         <w:tblStyle w:val="Table"/>
-        <w:tblW w:w="0" w:type="auto"/>
+        <w:tblW w:w="9054" w:type="dxa"/>
+        <w:tblLayout w:type="fixed"/>
         <w:tblLook w:val="0020" w:firstRow="1" w:lastRow="0" w:firstColumn="0" w:lastColumn="0" w:noHBand="0" w:noVBand="0"/>
       </w:tblPr>
       <w:tblGrid>
-        <w:gridCol w:w="1369"/>
-        <w:gridCol w:w="1306"/>
+        <w:gridCol w:w="3018"/>
+        <w:gridCol w:w="3018"/>
+        <w:gridCol w:w="3018"/>
       </w:tblGrid>
       <w:tr>
         <w:trPr>
@@ -208,10 +210,7 @@
         </w:trPr>
         <w:tc>
           <w:tcPr>
-            <w:tcW w:w="0" w:type="auto"/>
-            <w:tcBorders>
-              <w:bottom w:val="none" w:sz="0" w:space="0" w:color="auto"/>
-            </w:tcBorders>
+            <w:tcW w:w="3018" w:type="dxa"/>
           </w:tcPr>
           <w:p>
             <w:pPr>
@@ -224,10 +223,7 @@
         </w:tc>
         <w:tc>
           <w:tcPr>
-            <w:tcW w:w="0" w:type="auto"/>
-            <w:tcBorders>
-              <w:bottom w:val="none" w:sz="0" w:space="0" w:color="auto"/>
-            </w:tcBorders>
+            <w:tcW w:w="3018" w:type="dxa"/>
           </w:tcPr>
           <w:p>
             <w:pPr>
@@ -238,11 +234,34 @@
             </w:r>
           </w:p>
         </w:tc>
+        <w:tc>
+          <w:tcPr>
+            <w:tcW w:w="3018" w:type="dxa"/>
+          </w:tcPr>
+          <w:p>
+            <w:pPr>
+              <w:pStyle w:val="Compact"/>
+            </w:pPr>
+            <w:proofErr w:type="spellStart"/>
+            <w:r>
+              <w:t>Tercer</w:t>
+            </w:r>
+            <w:proofErr w:type="spellEnd"/>
+            <w:r>
+              <w:t xml:space="preserve"> </w:t>
+            </w:r>
+            <w:proofErr w:type="spellStart"/>
+            <w:r>
+              <w:t>Elemento</w:t>
+            </w:r>
+            <w:proofErr w:type="spellEnd"/>
+          </w:p>
+        </w:tc>
       </w:tr>
       <w:tr>
         <w:tc>
           <w:tcPr>
-            <w:tcW w:w="0" w:type="auto"/>
+            <w:tcW w:w="3018" w:type="dxa"/>
           </w:tcPr>
           <w:p>
             <w:pPr>
@@ -260,7 +279,7 @@
         </w:tc>
         <w:tc>
           <w:tcPr>
-            <w:tcW w:w="0" w:type="auto"/>
+            <w:tcW w:w="3018" w:type="dxa"/>
           </w:tcPr>
           <w:p>
             <w:pPr>
@@ -271,16 +290,33 @@
             </w:r>
           </w:p>
         </w:tc>
+        <w:tc>
+          <w:tcPr>
+            <w:tcW w:w="3018" w:type="dxa"/>
+          </w:tcPr>
+          <w:p>
+            <w:pPr>
+              <w:pStyle w:val="Compact"/>
+            </w:pPr>
+            <w:r>
+              <w:t>Aaaaaaaaaaaaaaaaaaaaaaaaaaaaaaaaaaaaaaaaaaaaaaaaaaaaaaaaaaaaaaaaaaaaaaaaaaaa</w:t>
+            </w:r>
+          </w:p>
+        </w:tc>
       </w:tr>
     </w:tbl>
     <w:p>
       <w:pPr>
         <w:pStyle w:val="Textoindependiente"/>
+        <w:rPr>
+          <w:lang w:val="es-CO"/>
+        </w:rPr>
       </w:pPr>
       <w:proofErr w:type="spellStart"/>
       <w:r>
         <w:rPr>
           <w:rStyle w:val="VerbatimChar"/>
+          <w:lang w:val="es-CO"/>
         </w:rPr>
         <w:t>Codigo</w:t>
       </w:r>
@@ -289,11 +325,15 @@
     <w:p>
       <w:pPr>
         <w:pStyle w:val="SourceCode"/>
+        <w:rPr>
+          <w:lang w:val="es-CO"/>
+        </w:rPr>
       </w:pPr>
       <w:proofErr w:type="spellStart"/>
       <w:r>
         <w:rPr>
           <w:rStyle w:val="VerbatimChar"/>
+          <w:lang w:val="es-CO"/>
         </w:rPr>
         <w:t>Codigo</w:t>
       </w:r>
@@ -301,35 +341,17 @@
       <w:r>
         <w:rPr>
           <w:rStyle w:val="VerbatimChar"/>
+          <w:lang w:val="es-CO"/>
         </w:rPr>
-        <w:t xml:space="preserve"> </w:t>
-      </w:r>
-      <w:proofErr w:type="spellStart"/>
-      <w:r>
-        <w:rPr>
-          <w:rStyle w:val="VerbatimChar"/>
-        </w:rPr>
-        <w:t>en</w:t>
-      </w:r>
-      <w:proofErr w:type="spellEnd"/>
-      <w:r>
-        <w:rPr>
-          <w:rStyle w:val="VerbatimChar"/>
-        </w:rPr>
-        <w:t xml:space="preserve"> </w:t>
-      </w:r>
-      <w:proofErr w:type="spellStart"/>
-      <w:r>
-        <w:rPr>
-          <w:rStyle w:val="VerbatimChar"/>
-        </w:rPr>
-        <w:t>bloque</w:t>
-      </w:r>
-      <w:proofErr w:type="spellEnd"/>
+        <w:t xml:space="preserve"> en bloque</w:t>
+      </w:r>
     </w:p>
     <w:p>
       <w:pPr>
         <w:pStyle w:val="FirstParagraph"/>
+        <w:rPr>
+          <w:lang w:val="es-CO"/>
+        </w:rPr>
       </w:pPr>
       <m:oMathPara>
         <m:oMathParaPr>
@@ -339,6 +361,7 @@
           <m:r>
             <w:rPr>
               <w:rFonts w:ascii="Cambria Math" w:hAnsi="Cambria Math"/>
+              <w:lang w:val="es-CO"/>
             </w:rPr>
             <m:t>2</m:t>
           </m:r>
@@ -348,12 +371,14 @@
             </m:rPr>
             <w:rPr>
               <w:rFonts w:ascii="Cambria Math" w:hAnsi="Cambria Math"/>
+              <w:lang w:val="es-CO"/>
             </w:rPr>
             <m:t>×</m:t>
           </m:r>
           <m:r>
             <w:rPr>
               <w:rFonts w:ascii="Cambria Math" w:hAnsi="Cambria Math"/>
+              <w:lang w:val="es-CO"/>
             </w:rPr>
             <m:t>2</m:t>
           </m:r>
@@ -363,12 +388,14 @@
             </m:rPr>
             <w:rPr>
               <w:rFonts w:ascii="Cambria Math" w:hAnsi="Cambria Math"/>
+              <w:lang w:val="es-CO"/>
             </w:rPr>
             <m:t>=</m:t>
           </m:r>
           <m:r>
             <w:rPr>
               <w:rFonts w:ascii="Cambria Math" w:hAnsi="Cambria Math"/>
+              <w:lang w:val="es-CO"/>
             </w:rPr>
             <m:t>4</m:t>
           </m:r>
@@ -376,6 +403,9 @@
             <m:rPr>
               <m:nor/>
             </m:rPr>
+            <w:rPr>
+              <w:lang w:val="es-CO"/>
+            </w:rPr>
             <m:t>Codigo en Latex</m:t>
           </m:r>
         </m:oMath>
@@ -1683,7 +1713,7 @@
     <w:semiHidden/>
     <w:unhideWhenUsed/>
     <w:qFormat/>
-    <w:rsid w:val="00133973"/>
+    <w:rsid w:val="00376B0C"/>
     <w:tblPr>
       <w:tblBorders>
         <w:top w:val="single" w:sz="4" w:space="0" w:color="auto"/>
@@ -1694,19 +1724,33 @@
         <w:insideV w:val="single" w:sz="4" w:space="0" w:color="auto"/>
       </w:tblBorders>
     </w:tblPr>
+    <w:tcPr>
+      <w:vAlign w:val="bottom"/>
+    </w:tcPr>
     <w:tblStylePr w:type="firstRow">
-      <w:tblPr>
-        <w:jc w:val="left"/>
-      </w:tblPr>
-      <w:trPr>
-        <w:jc w:val="left"/>
-      </w:trPr>
+      <w:pPr>
+        <w:jc w:val="center"/>
+      </w:pPr>
+      <w:rPr>
+        <w:rFonts w:ascii="Tenorite" w:hAnsi="Tenorite"/>
+        <w:sz w:val="24"/>
+      </w:rPr>
+      <w:tblPr/>
       <w:tcPr>
         <w:tcBorders>
           <w:bottom w:val="single" w:sz="0" w:space="0" w:color="auto"/>
         </w:tcBorders>
-        <w:vAlign w:val="bottom"/>
+        <w:vAlign w:val="top"/>
       </w:tcPr>
+    </w:tblStylePr>
+    <w:tblStylePr w:type="lastRow">
+      <w:pPr>
+        <w:jc w:val="center"/>
+      </w:pPr>
+      <w:rPr>
+        <w:rFonts w:ascii="Tenorite" w:hAnsi="Tenorite"/>
+        <w:sz w:val="24"/>
+      </w:rPr>
     </w:tblStylePr>
   </w:style>
   <w:style w:type="paragraph" w:customStyle="1" w:styleId="DefinitionTerm">

--- a/reference.docx
+++ b/reference.docx
@@ -147,15 +147,44 @@
         <w:pStyle w:val="Textoindependiente"/>
       </w:pPr>
       <w:r>
-        <w:t>[^Footnote] - Bullet points - Dos</w:t>
+        <w:t xml:space="preserve">[^Footnote] </w:t>
       </w:r>
     </w:p>
     <w:p>
       <w:pPr>
+        <w:pStyle w:val="Textoindependiente"/>
+        <w:numPr>
+          <w:ilvl w:val="0"/>
+          <w:numId w:val="4"/>
+        </w:numPr>
+      </w:pPr>
+      <w:r>
+        <w:t xml:space="preserve">Bullet points </w:t>
+      </w:r>
+    </w:p>
+    <w:p>
+      <w:pPr>
+        <w:pStyle w:val="Textoindependiente"/>
+        <w:numPr>
+          <w:ilvl w:val="0"/>
+          <w:numId w:val="4"/>
+        </w:numPr>
+      </w:pPr>
+      <w:r>
+        <w:t>Dos</w:t>
+      </w:r>
+    </w:p>
+    <w:p>
+      <w:pPr>
+        <w:pStyle w:val="Textoindependiente"/>
+      </w:pPr>
+    </w:p>
+    <w:p>
+      <w:pPr>
         <w:pStyle w:val="Compact"/>
         <w:numPr>
           <w:ilvl w:val="0"/>
-          <w:numId w:val="2"/>
+          <w:numId w:val="5"/>
         </w:numPr>
       </w:pPr>
       <w:proofErr w:type="spellStart"/>
@@ -169,7 +198,7 @@
         <w:pStyle w:val="Compact"/>
         <w:numPr>
           <w:ilvl w:val="0"/>
-          <w:numId w:val="2"/>
+          <w:numId w:val="5"/>
         </w:numPr>
       </w:pPr>
       <w:proofErr w:type="spellStart"/>
@@ -191,17 +220,27 @@
         </w:rPr>
       </w:pPr>
     </w:p>
+    <w:p>
+      <w:pPr>
+        <w:pStyle w:val="Compact"/>
+        <w:rPr>
+          <w:rStyle w:val="CitaHTML"/>
+          <w:i w:val="0"/>
+          <w:iCs w:val="0"/>
+        </w:rPr>
+      </w:pPr>
+    </w:p>
     <w:tbl>
       <w:tblPr>
         <w:tblStyle w:val="Table"/>
-        <w:tblW w:w="9054" w:type="dxa"/>
+        <w:tblW w:w="5000" w:type="pct"/>
         <w:tblLayout w:type="fixed"/>
         <w:tblLook w:val="0020" w:firstRow="1" w:lastRow="0" w:firstColumn="0" w:lastColumn="0" w:noHBand="0" w:noVBand="0"/>
       </w:tblPr>
       <w:tblGrid>
-        <w:gridCol w:w="3018"/>
-        <w:gridCol w:w="3018"/>
-        <w:gridCol w:w="3018"/>
+        <w:gridCol w:w="2059"/>
+        <w:gridCol w:w="2059"/>
+        <w:gridCol w:w="6178"/>
       </w:tblGrid>
       <w:tr>
         <w:trPr>
@@ -210,7 +249,7 @@
         </w:trPr>
         <w:tc>
           <w:tcPr>
-            <w:tcW w:w="3018" w:type="dxa"/>
+            <w:tcW w:w="1000" w:type="pct"/>
           </w:tcPr>
           <w:p>
             <w:pPr>
@@ -223,7 +262,7 @@
         </w:tc>
         <w:tc>
           <w:tcPr>
-            <w:tcW w:w="3018" w:type="dxa"/>
+            <w:tcW w:w="1000" w:type="pct"/>
           </w:tcPr>
           <w:p>
             <w:pPr>
@@ -236,7 +275,7 @@
         </w:tc>
         <w:tc>
           <w:tcPr>
-            <w:tcW w:w="3018" w:type="dxa"/>
+            <w:tcW w:w="3000" w:type="pct"/>
           </w:tcPr>
           <w:p>
             <w:pPr>
@@ -261,7 +300,7 @@
       <w:tr>
         <w:tc>
           <w:tcPr>
-            <w:tcW w:w="3018" w:type="dxa"/>
+            <w:tcW w:w="1000" w:type="pct"/>
           </w:tcPr>
           <w:p>
             <w:pPr>
@@ -279,7 +318,7 @@
         </w:tc>
         <w:tc>
           <w:tcPr>
-            <w:tcW w:w="3018" w:type="dxa"/>
+            <w:tcW w:w="1000" w:type="pct"/>
           </w:tcPr>
           <w:p>
             <w:pPr>
@@ -292,7 +331,7 @@
         </w:tc>
         <w:tc>
           <w:tcPr>
-            <w:tcW w:w="3018" w:type="dxa"/>
+            <w:tcW w:w="3000" w:type="pct"/>
           </w:tcPr>
           <w:p>
             <w:pPr>
@@ -426,11 +465,6 @@
     </w:p>
     <w:p>
       <w:pPr>
-        <w:keepNext/>
-      </w:pPr>
-    </w:p>
-    <w:p>
-      <w:pPr>
         <w:pStyle w:val="ImageCaption"/>
         <w:rPr>
           <w:noProof/>
@@ -475,8 +509,9 @@
         <w:numRestart w:val="eachSect"/>
       </w:footnotePr>
       <w:pgSz w:w="12240" w:h="15840"/>
-      <w:pgMar w:top="1417" w:right="1701" w:bottom="1417" w:left="1701" w:header="720" w:footer="720" w:gutter="0"/>
+      <w:pgMar w:top="1440" w:right="1080" w:bottom="1440" w:left="1080" w:header="720" w:footer="720" w:gutter="0"/>
       <w:cols w:space="720"/>
+      <w:docGrid w:linePitch="326"/>
     </w:sectPr>
   </w:body>
 </w:document>
@@ -866,6 +901,208 @@
       </w:pPr>
     </w:lvl>
   </w:abstractNum>
+  <w:abstractNum w:abstractNumId="3" w15:restartNumberingAfterBreak="0">
+    <w:nsid w:val="181E7F0F"/>
+    <w:multiLevelType w:val="hybridMultilevel"/>
+    <w:tmpl w:val="5DACEC68"/>
+    <w:lvl w:ilvl="0" w:tplc="240A000F">
+      <w:start w:val="1"/>
+      <w:numFmt w:val="decimal"/>
+      <w:lvlText w:val="%1."/>
+      <w:lvlJc w:val="left"/>
+      <w:pPr>
+        <w:ind w:left="720" w:hanging="360"/>
+      </w:pPr>
+      <w:rPr>
+        <w:rFonts w:hint="default"/>
+      </w:rPr>
+    </w:lvl>
+    <w:lvl w:ilvl="1" w:tplc="240A0019" w:tentative="1">
+      <w:start w:val="1"/>
+      <w:numFmt w:val="lowerLetter"/>
+      <w:lvlText w:val="%2."/>
+      <w:lvlJc w:val="left"/>
+      <w:pPr>
+        <w:ind w:left="1440" w:hanging="360"/>
+      </w:pPr>
+    </w:lvl>
+    <w:lvl w:ilvl="2" w:tplc="240A001B" w:tentative="1">
+      <w:start w:val="1"/>
+      <w:numFmt w:val="lowerRoman"/>
+      <w:lvlText w:val="%3."/>
+      <w:lvlJc w:val="right"/>
+      <w:pPr>
+        <w:ind w:left="2160" w:hanging="180"/>
+      </w:pPr>
+    </w:lvl>
+    <w:lvl w:ilvl="3" w:tplc="240A000F" w:tentative="1">
+      <w:start w:val="1"/>
+      <w:numFmt w:val="decimal"/>
+      <w:lvlText w:val="%4."/>
+      <w:lvlJc w:val="left"/>
+      <w:pPr>
+        <w:ind w:left="2880" w:hanging="360"/>
+      </w:pPr>
+    </w:lvl>
+    <w:lvl w:ilvl="4" w:tplc="240A0019" w:tentative="1">
+      <w:start w:val="1"/>
+      <w:numFmt w:val="lowerLetter"/>
+      <w:lvlText w:val="%5."/>
+      <w:lvlJc w:val="left"/>
+      <w:pPr>
+        <w:ind w:left="3600" w:hanging="360"/>
+      </w:pPr>
+    </w:lvl>
+    <w:lvl w:ilvl="5" w:tplc="240A001B" w:tentative="1">
+      <w:start w:val="1"/>
+      <w:numFmt w:val="lowerRoman"/>
+      <w:lvlText w:val="%6."/>
+      <w:lvlJc w:val="right"/>
+      <w:pPr>
+        <w:ind w:left="4320" w:hanging="180"/>
+      </w:pPr>
+    </w:lvl>
+    <w:lvl w:ilvl="6" w:tplc="240A000F" w:tentative="1">
+      <w:start w:val="1"/>
+      <w:numFmt w:val="decimal"/>
+      <w:lvlText w:val="%7."/>
+      <w:lvlJc w:val="left"/>
+      <w:pPr>
+        <w:ind w:left="5040" w:hanging="360"/>
+      </w:pPr>
+    </w:lvl>
+    <w:lvl w:ilvl="7" w:tplc="240A0019" w:tentative="1">
+      <w:start w:val="1"/>
+      <w:numFmt w:val="lowerLetter"/>
+      <w:lvlText w:val="%8."/>
+      <w:lvlJc w:val="left"/>
+      <w:pPr>
+        <w:ind w:left="5760" w:hanging="360"/>
+      </w:pPr>
+    </w:lvl>
+    <w:lvl w:ilvl="8" w:tplc="240A001B" w:tentative="1">
+      <w:start w:val="1"/>
+      <w:numFmt w:val="lowerRoman"/>
+      <w:lvlText w:val="%9."/>
+      <w:lvlJc w:val="right"/>
+      <w:pPr>
+        <w:ind w:left="6480" w:hanging="180"/>
+      </w:pPr>
+    </w:lvl>
+  </w:abstractNum>
+  <w:abstractNum w:abstractNumId="4" w15:restartNumberingAfterBreak="0">
+    <w:nsid w:val="3A5D3AE4"/>
+    <w:multiLevelType w:val="hybridMultilevel"/>
+    <w:tmpl w:val="7AA6A386"/>
+    <w:lvl w:ilvl="0" w:tplc="7B88942A">
+      <w:start w:val="4"/>
+      <w:numFmt w:val="bullet"/>
+      <w:lvlText w:val="-"/>
+      <w:lvlJc w:val="left"/>
+      <w:pPr>
+        <w:ind w:left="720" w:hanging="360"/>
+      </w:pPr>
+      <w:rPr>
+        <w:rFonts w:ascii="Tenorite" w:eastAsiaTheme="minorHAnsi" w:hAnsi="Tenorite" w:cstheme="minorBidi" w:hint="default"/>
+      </w:rPr>
+    </w:lvl>
+    <w:lvl w:ilvl="1" w:tplc="240A0003" w:tentative="1">
+      <w:start w:val="1"/>
+      <w:numFmt w:val="bullet"/>
+      <w:lvlText w:val="o"/>
+      <w:lvlJc w:val="left"/>
+      <w:pPr>
+        <w:ind w:left="1440" w:hanging="360"/>
+      </w:pPr>
+      <w:rPr>
+        <w:rFonts w:ascii="Courier New" w:hAnsi="Courier New" w:cs="Courier New" w:hint="default"/>
+      </w:rPr>
+    </w:lvl>
+    <w:lvl w:ilvl="2" w:tplc="240A0005" w:tentative="1">
+      <w:start w:val="1"/>
+      <w:numFmt w:val="bullet"/>
+      <w:lvlText w:val=""/>
+      <w:lvlJc w:val="left"/>
+      <w:pPr>
+        <w:ind w:left="2160" w:hanging="360"/>
+      </w:pPr>
+      <w:rPr>
+        <w:rFonts w:ascii="Wingdings" w:hAnsi="Wingdings" w:hint="default"/>
+      </w:rPr>
+    </w:lvl>
+    <w:lvl w:ilvl="3" w:tplc="240A0001" w:tentative="1">
+      <w:start w:val="1"/>
+      <w:numFmt w:val="bullet"/>
+      <w:lvlText w:val=""/>
+      <w:lvlJc w:val="left"/>
+      <w:pPr>
+        <w:ind w:left="2880" w:hanging="360"/>
+      </w:pPr>
+      <w:rPr>
+        <w:rFonts w:ascii="Symbol" w:hAnsi="Symbol" w:hint="default"/>
+      </w:rPr>
+    </w:lvl>
+    <w:lvl w:ilvl="4" w:tplc="240A0003" w:tentative="1">
+      <w:start w:val="1"/>
+      <w:numFmt w:val="bullet"/>
+      <w:lvlText w:val="o"/>
+      <w:lvlJc w:val="left"/>
+      <w:pPr>
+        <w:ind w:left="3600" w:hanging="360"/>
+      </w:pPr>
+      <w:rPr>
+        <w:rFonts w:ascii="Courier New" w:hAnsi="Courier New" w:cs="Courier New" w:hint="default"/>
+      </w:rPr>
+    </w:lvl>
+    <w:lvl w:ilvl="5" w:tplc="240A0005" w:tentative="1">
+      <w:start w:val="1"/>
+      <w:numFmt w:val="bullet"/>
+      <w:lvlText w:val=""/>
+      <w:lvlJc w:val="left"/>
+      <w:pPr>
+        <w:ind w:left="4320" w:hanging="360"/>
+      </w:pPr>
+      <w:rPr>
+        <w:rFonts w:ascii="Wingdings" w:hAnsi="Wingdings" w:hint="default"/>
+      </w:rPr>
+    </w:lvl>
+    <w:lvl w:ilvl="6" w:tplc="240A0001" w:tentative="1">
+      <w:start w:val="1"/>
+      <w:numFmt w:val="bullet"/>
+      <w:lvlText w:val=""/>
+      <w:lvlJc w:val="left"/>
+      <w:pPr>
+        <w:ind w:left="5040" w:hanging="360"/>
+      </w:pPr>
+      <w:rPr>
+        <w:rFonts w:ascii="Symbol" w:hAnsi="Symbol" w:hint="default"/>
+      </w:rPr>
+    </w:lvl>
+    <w:lvl w:ilvl="7" w:tplc="240A0003" w:tentative="1">
+      <w:start w:val="1"/>
+      <w:numFmt w:val="bullet"/>
+      <w:lvlText w:val="o"/>
+      <w:lvlJc w:val="left"/>
+      <w:pPr>
+        <w:ind w:left="5760" w:hanging="360"/>
+      </w:pPr>
+      <w:rPr>
+        <w:rFonts w:ascii="Courier New" w:hAnsi="Courier New" w:cs="Courier New" w:hint="default"/>
+      </w:rPr>
+    </w:lvl>
+    <w:lvl w:ilvl="8" w:tplc="240A0005" w:tentative="1">
+      <w:start w:val="1"/>
+      <w:numFmt w:val="bullet"/>
+      <w:lvlText w:val=""/>
+      <w:lvlJc w:val="left"/>
+      <w:pPr>
+        <w:ind w:left="6480" w:hanging="360"/>
+      </w:pPr>
+      <w:rPr>
+        <w:rFonts w:ascii="Wingdings" w:hAnsi="Wingdings" w:hint="default"/>
+      </w:rPr>
+    </w:lvl>
+  </w:abstractNum>
   <w:num w:numId="1" w16cid:durableId="854924861">
     <w:abstractNumId w:val="0"/>
   </w:num>
@@ -901,6 +1138,12 @@
   </w:num>
   <w:num w:numId="3" w16cid:durableId="1225068439">
     <w:abstractNumId w:val="1"/>
+  </w:num>
+  <w:num w:numId="4" w16cid:durableId="1295524260">
+    <w:abstractNumId w:val="4"/>
+  </w:num>
+  <w:num w:numId="5" w16cid:durableId="2009364465">
+    <w:abstractNumId w:val="3"/>
   </w:num>
 </w:numbering>
 </file>
@@ -1376,6 +1619,7 @@
   <w:style w:type="character" w:default="1" w:styleId="Fuentedeprrafopredeter">
     <w:name w:val="Default Paragraph Font"/>
     <w:uiPriority w:val="1"/>
+    <w:semiHidden/>
     <w:unhideWhenUsed/>
   </w:style>
   <w:style w:type="table" w:default="1" w:styleId="Tablanormal">
@@ -1713,7 +1957,10 @@
     <w:semiHidden/>
     <w:unhideWhenUsed/>
     <w:qFormat/>
-    <w:rsid w:val="00376B0C"/>
+    <w:rsid w:val="004963A7"/>
+    <w:pPr>
+      <w:jc w:val="center"/>
+    </w:pPr>
     <w:tblPr>
       <w:tblBorders>
         <w:top w:val="single" w:sz="4" w:space="0" w:color="auto"/>
@@ -1725,7 +1972,8 @@
       </w:tblBorders>
     </w:tblPr>
     <w:tcPr>
-      <w:vAlign w:val="bottom"/>
+      <w:noWrap/>
+      <w:vAlign w:val="center"/>
     </w:tcPr>
     <w:tblStylePr w:type="firstRow">
       <w:pPr>
@@ -2248,6 +2496,24 @@
       <w:color w:val="2B579A"/>
       <w:shd w:val="clear" w:color="auto" w:fill="E1DFDD"/>
     </w:rPr>
+  </w:style>
+  <w:style w:type="table" w:styleId="Tablaconcuadrcula">
+    <w:name w:val="Table Grid"/>
+    <w:basedOn w:val="Tablanormal"/>
+    <w:rsid w:val="007C45E7"/>
+    <w:pPr>
+      <w:spacing w:after="0"/>
+    </w:pPr>
+    <w:tblPr>
+      <w:tblBorders>
+        <w:top w:val="single" w:sz="4" w:space="0" w:color="auto"/>
+        <w:left w:val="single" w:sz="4" w:space="0" w:color="auto"/>
+        <w:bottom w:val="single" w:sz="4" w:space="0" w:color="auto"/>
+        <w:right w:val="single" w:sz="4" w:space="0" w:color="auto"/>
+        <w:insideH w:val="single" w:sz="4" w:space="0" w:color="auto"/>
+        <w:insideV w:val="single" w:sz="4" w:space="0" w:color="auto"/>
+      </w:tblBorders>
+    </w:tblPr>
   </w:style>
 </w:styles>
 </file>
